--- a/Phase 1/Activity 1/Documents/Skill Assessment Survey.docx
+++ b/Phase 1/Activity 1/Documents/Skill Assessment Survey.docx
@@ -24,7 +24,15 @@
         <w:ind w:firstLine="0"/>
       </w:pPr>
       <w:r>
-        <w:t xml:space="preserve">Volunteer # _________    </w:t>
+        <w:t>Volunteer # __</w:t>
+      </w:r>
+      <w:r>
+        <w:t>001</w:t>
+      </w:r>
+      <w:bookmarkStart w:id="1" w:name="_GoBack"/>
+      <w:bookmarkEnd w:id="1"/>
+      <w:r>
+        <w:t xml:space="preserve">_______    </w:t>
       </w:r>
     </w:p>
     <w:p>
@@ -646,8 +654,6 @@
       <w:r>
         <w:br w:type="page"/>
       </w:r>
-      <w:bookmarkStart w:id="1" w:name="_GoBack"/>
-      <w:bookmarkEnd w:id="1"/>
     </w:p>
     <w:sectPr>
       <w:pgSz w:w="12240" w:h="15840"/>

--- a/Phase 1/Activity 1/Documents/Skill Assessment Survey.docx
+++ b/Phase 1/Activity 1/Documents/Skill Assessment Survey.docx
@@ -24,636 +24,630 @@
         <w:ind w:firstLine="0"/>
       </w:pPr>
       <w:r>
-        <w:t>Volunteer # __</w:t>
-      </w:r>
-      <w:r>
-        <w:t>001</w:t>
+        <w:t xml:space="preserve">Volunteer # _________    </w:t>
+      </w:r>
+    </w:p>
+    <w:p>
+      <w:pPr>
+        <w:pStyle w:val="ParaProposal"/>
+        <w:ind w:firstLine="0"/>
+      </w:pPr>
+    </w:p>
+    <w:p>
+      <w:pPr>
+        <w:pStyle w:val="ParaProposal"/>
+        <w:ind w:firstLine="0"/>
+      </w:pPr>
+      <w:r>
+        <w:t xml:space="preserve">Rank the following on scale from 1-5, where 1 represents beginner, 3 novices, and 5 experts.  </w:t>
+      </w:r>
+    </w:p>
+    <w:p>
+      <w:pPr>
+        <w:pStyle w:val="ThesisBullits"/>
+        <w:numPr>
+          <w:ilvl w:val="0"/>
+          <w:numId w:val="3"/>
+        </w:numPr>
+      </w:pPr>
+      <w:r>
+        <w:t>Beginners will have a working knowledge of the skill, but no practical experience.  A novice will have at least 2 year of practical experience, in either academic or industrial settings.  An expert will have more than 3 years of experience.</w:t>
+      </w:r>
+    </w:p>
+    <w:p>
+      <w:pPr>
+        <w:pStyle w:val="ThesisBullits"/>
+        <w:numPr>
+          <w:ilvl w:val="0"/>
+          <w:numId w:val="2"/>
+        </w:numPr>
+      </w:pPr>
+      <w:r>
+        <w:t>Java network programming using channels?</w:t>
+      </w:r>
+      <w:r>
+        <w:tab/>
+        <w:t>1    2    3    4   5</w:t>
+      </w:r>
+    </w:p>
+    <w:p>
+      <w:pPr>
+        <w:pStyle w:val="ThesisBullits"/>
+        <w:numPr>
+          <w:ilvl w:val="0"/>
+          <w:numId w:val="2"/>
+        </w:numPr>
+      </w:pPr>
+      <w:r>
+        <w:t>Java network programming using sockets?</w:t>
+      </w:r>
+      <w:r>
+        <w:t xml:space="preserve"> </w:t>
+      </w:r>
+      <w:r>
+        <w:tab/>
+        <w:t>1    2    3    4   5</w:t>
+      </w:r>
+    </w:p>
+    <w:p>
+      <w:pPr>
+        <w:pStyle w:val="ThesisBullits"/>
+        <w:numPr>
+          <w:ilvl w:val="0"/>
+          <w:numId w:val="2"/>
+        </w:numPr>
+      </w:pPr>
+      <w:r>
+        <w:t>UML?</w:t>
+      </w:r>
+      <w:r>
+        <w:t xml:space="preserve"> </w:t>
+      </w:r>
+      <w:r>
+        <w:tab/>
+      </w:r>
+      <w:r>
+        <w:tab/>
+      </w:r>
+      <w:r>
+        <w:tab/>
+      </w:r>
+      <w:r>
+        <w:tab/>
+      </w:r>
+      <w:r>
+        <w:tab/>
+      </w:r>
+      <w:r>
+        <w:tab/>
+        <w:t>1    2    3    4   5</w:t>
+      </w:r>
+    </w:p>
+    <w:p>
+      <w:pPr>
+        <w:pStyle w:val="ThesisBullits"/>
+        <w:numPr>
+          <w:ilvl w:val="0"/>
+          <w:numId w:val="2"/>
+        </w:numPr>
+      </w:pPr>
+      <w:r>
+        <w:t>Good design principles such as modularity etc.   1    2    3    4   5</w:t>
+      </w:r>
+    </w:p>
+    <w:p>
+      <w:pPr>
+        <w:pStyle w:val="ThesisBullits"/>
+        <w:numPr>
+          <w:ilvl w:val="0"/>
+          <w:numId w:val="2"/>
+        </w:numPr>
+      </w:pPr>
+      <w:r>
+        <w:t>Multithreaded programming using Java?</w:t>
+      </w:r>
+      <w:r>
+        <w:t xml:space="preserve"> </w:t>
+      </w:r>
+      <w:r>
+        <w:tab/>
+      </w:r>
+      <w:r>
+        <w:tab/>
+        <w:t>1    2    3    4   5</w:t>
+      </w:r>
+    </w:p>
+    <w:p>
+      <w:pPr>
+        <w:pStyle w:val="ListParagraph"/>
+      </w:pPr>
+    </w:p>
+    <w:p>
+      <w:pPr>
+        <w:pStyle w:val="ThesisBullits"/>
+        <w:numPr>
+          <w:ilvl w:val="0"/>
+          <w:numId w:val="3"/>
+        </w:numPr>
+      </w:pPr>
+      <w:r>
+        <w:t xml:space="preserve">Can you quantify in terms of </w:t>
+      </w:r>
+      <w:r>
+        <w:t xml:space="preserve">Lines of Code </w:t>
+      </w:r>
+      <w:r>
+        <w:t>(LoC) for your most complex Java programming project?</w:t>
+      </w:r>
+    </w:p>
+    <w:p>
+      <w:pPr>
+        <w:pStyle w:val="ThesisBullits"/>
+        <w:numPr>
+          <w:ilvl w:val="0"/>
+          <w:numId w:val="4"/>
+        </w:numPr>
+      </w:pPr>
+      <w:r>
+        <w:t>Less than 1,000 LoC</w:t>
+      </w:r>
+    </w:p>
+    <w:p>
+      <w:pPr>
+        <w:pStyle w:val="ThesisBullits"/>
+        <w:numPr>
+          <w:ilvl w:val="0"/>
+          <w:numId w:val="4"/>
+        </w:numPr>
+      </w:pPr>
+      <w:r>
+        <w:t>Between 1,000 and 10,000 LoC</w:t>
+      </w:r>
+    </w:p>
+    <w:p>
+      <w:pPr>
+        <w:pStyle w:val="ThesisBullits"/>
+        <w:numPr>
+          <w:ilvl w:val="0"/>
+          <w:numId w:val="4"/>
+        </w:numPr>
+      </w:pPr>
+      <w:r>
+        <w:t>Between 10,000 and 20,000 LoC</w:t>
+      </w:r>
+    </w:p>
+    <w:p>
+      <w:pPr>
+        <w:pStyle w:val="ThesisBullits"/>
+        <w:numPr>
+          <w:ilvl w:val="0"/>
+          <w:numId w:val="4"/>
+        </w:numPr>
+      </w:pPr>
+      <w:r>
+        <w:t>Between 20,000 and 100,000 LoC</w:t>
+      </w:r>
+    </w:p>
+    <w:p>
+      <w:pPr>
+        <w:pStyle w:val="ThesisBullits"/>
+        <w:numPr>
+          <w:ilvl w:val="0"/>
+          <w:numId w:val="4"/>
+        </w:numPr>
+      </w:pPr>
+      <w:r>
+        <w:t>More than 100,000 LoC</w:t>
+      </w:r>
+    </w:p>
+    <w:p>
+      <w:pPr>
+        <w:pStyle w:val="ListParagraph"/>
+        <w:ind w:left="1080"/>
+      </w:pPr>
+    </w:p>
+    <w:p>
+      <w:pPr>
+        <w:pStyle w:val="ThesisBullits"/>
+        <w:numPr>
+          <w:ilvl w:val="0"/>
+          <w:numId w:val="3"/>
+        </w:numPr>
+      </w:pPr>
+      <w:r>
+        <w:t>How many years of programming experience do you have?</w:t>
+      </w:r>
+    </w:p>
+    <w:p>
+      <w:pPr>
+        <w:pStyle w:val="ThesisBullits"/>
+        <w:numPr>
+          <w:ilvl w:val="0"/>
+          <w:numId w:val="5"/>
+        </w:numPr>
+      </w:pPr>
+      <w:r>
+        <w:lastRenderedPageBreak/>
+        <w:t>No prior programming experience</w:t>
+      </w:r>
+    </w:p>
+    <w:p>
+      <w:pPr>
+        <w:pStyle w:val="ThesisBullits"/>
+        <w:numPr>
+          <w:ilvl w:val="0"/>
+          <w:numId w:val="5"/>
+        </w:numPr>
+      </w:pPr>
+      <w:r>
+        <w:t>Less than 1 year</w:t>
+      </w:r>
+    </w:p>
+    <w:p>
+      <w:pPr>
+        <w:pStyle w:val="ThesisBullits"/>
+        <w:numPr>
+          <w:ilvl w:val="0"/>
+          <w:numId w:val="5"/>
+        </w:numPr>
+      </w:pPr>
+      <w:r>
+        <w:t>Between 1-3 years</w:t>
+      </w:r>
+    </w:p>
+    <w:p>
+      <w:pPr>
+        <w:pStyle w:val="ThesisBullits"/>
+        <w:numPr>
+          <w:ilvl w:val="0"/>
+          <w:numId w:val="5"/>
+        </w:numPr>
+      </w:pPr>
+      <w:r>
+        <w:t>Between 3-5 years</w:t>
+      </w:r>
+    </w:p>
+    <w:p>
+      <w:pPr>
+        <w:pStyle w:val="ThesisBullits"/>
+        <w:numPr>
+          <w:ilvl w:val="0"/>
+          <w:numId w:val="5"/>
+        </w:numPr>
+      </w:pPr>
+      <w:r>
+        <w:t>More than 5 years</w:t>
+      </w:r>
+    </w:p>
+    <w:p>
+      <w:pPr>
+        <w:pStyle w:val="ListParagraph"/>
+        <w:ind w:left="1080"/>
+      </w:pPr>
+    </w:p>
+    <w:p>
+      <w:pPr>
+        <w:pStyle w:val="ThesisBullits"/>
+        <w:numPr>
+          <w:ilvl w:val="0"/>
+          <w:numId w:val="3"/>
+        </w:numPr>
+      </w:pPr>
+      <w:r>
+        <w:t>How many years of Java programming experience do you have?</w:t>
+      </w:r>
+    </w:p>
+    <w:p>
+      <w:pPr>
+        <w:pStyle w:val="ThesisBullits"/>
+        <w:numPr>
+          <w:ilvl w:val="0"/>
+          <w:numId w:val="6"/>
+        </w:numPr>
+      </w:pPr>
+      <w:r>
+        <w:t>No prior programming experience</w:t>
+      </w:r>
+    </w:p>
+    <w:p>
+      <w:pPr>
+        <w:pStyle w:val="ThesisBullits"/>
+        <w:numPr>
+          <w:ilvl w:val="0"/>
+          <w:numId w:val="6"/>
+        </w:numPr>
+      </w:pPr>
+      <w:r>
+        <w:t>Less than 1 year</w:t>
+      </w:r>
+    </w:p>
+    <w:p>
+      <w:pPr>
+        <w:pStyle w:val="ThesisBullits"/>
+        <w:numPr>
+          <w:ilvl w:val="0"/>
+          <w:numId w:val="6"/>
+        </w:numPr>
+      </w:pPr>
+      <w:r>
+        <w:t>Between 1-3 years</w:t>
+      </w:r>
+    </w:p>
+    <w:p>
+      <w:pPr>
+        <w:pStyle w:val="ThesisBullits"/>
+        <w:numPr>
+          <w:ilvl w:val="0"/>
+          <w:numId w:val="6"/>
+        </w:numPr>
+      </w:pPr>
+      <w:r>
+        <w:t>Between 3-5 years</w:t>
+      </w:r>
+    </w:p>
+    <w:p>
+      <w:pPr>
+        <w:pStyle w:val="ThesisBullits"/>
+        <w:numPr>
+          <w:ilvl w:val="0"/>
+          <w:numId w:val="6"/>
+        </w:numPr>
+      </w:pPr>
+      <w:r>
+        <w:t>More than 5 years</w:t>
+      </w:r>
+    </w:p>
+    <w:p>
+      <w:pPr>
+        <w:pStyle w:val="ListParagraph"/>
+        <w:ind w:left="1080"/>
+      </w:pPr>
+    </w:p>
+    <w:p>
+      <w:pPr>
+        <w:pStyle w:val="ThesisBullits"/>
+        <w:numPr>
+          <w:ilvl w:val="0"/>
+          <w:numId w:val="3"/>
+        </w:numPr>
+      </w:pPr>
+      <w:r>
+        <w:t>Please select your favorite programming languages?</w:t>
+      </w:r>
+    </w:p>
+    <w:p>
+      <w:pPr>
+        <w:pStyle w:val="ThesisBullits"/>
+        <w:numPr>
+          <w:ilvl w:val="0"/>
+          <w:numId w:val="7"/>
+        </w:numPr>
+      </w:pPr>
+      <w:r>
+        <w:t>Java</w:t>
+      </w:r>
+    </w:p>
+    <w:p>
+      <w:pPr>
+        <w:pStyle w:val="ThesisBullits"/>
+        <w:numPr>
+          <w:ilvl w:val="0"/>
+          <w:numId w:val="7"/>
+        </w:numPr>
+      </w:pPr>
+      <w:r>
+        <w:t>C#</w:t>
+      </w:r>
+    </w:p>
+    <w:p>
+      <w:pPr>
+        <w:pStyle w:val="ThesisBullits"/>
+        <w:numPr>
+          <w:ilvl w:val="0"/>
+          <w:numId w:val="7"/>
+        </w:numPr>
+      </w:pPr>
+      <w:r>
+        <w:t>PHP</w:t>
+      </w:r>
+    </w:p>
+    <w:p>
+      <w:pPr>
+        <w:pStyle w:val="ThesisBullits"/>
+        <w:numPr>
+          <w:ilvl w:val="0"/>
+          <w:numId w:val="7"/>
+        </w:numPr>
+      </w:pPr>
+      <w:r>
+        <w:t>Ruby and Rails</w:t>
+      </w:r>
+    </w:p>
+    <w:p>
+      <w:pPr>
+        <w:pStyle w:val="ThesisBullits"/>
+        <w:numPr>
+          <w:ilvl w:val="0"/>
+          <w:numId w:val="7"/>
+        </w:numPr>
+      </w:pPr>
+      <w:r>
+        <w:t>C++</w:t>
+      </w:r>
+    </w:p>
+    <w:p>
+      <w:pPr>
+        <w:pStyle w:val="ThesisBullits"/>
+        <w:numPr>
+          <w:ilvl w:val="0"/>
+          <w:numId w:val="7"/>
+        </w:numPr>
+      </w:pPr>
+      <w:r>
+        <w:t>Other</w:t>
+      </w:r>
+    </w:p>
+    <w:p>
+      <w:pPr>
+        <w:pStyle w:val="ListParagraph"/>
+        <w:ind w:left="1080"/>
+      </w:pPr>
+    </w:p>
+    <w:p>
+      <w:pPr>
+        <w:pStyle w:val="ThesisBullits"/>
+        <w:numPr>
+          <w:ilvl w:val="0"/>
+          <w:numId w:val="3"/>
+        </w:numPr>
+      </w:pPr>
+      <w:r>
+        <w:t xml:space="preserve">What is your computer science education background? </w:t>
+      </w:r>
+    </w:p>
+    <w:p>
+      <w:pPr>
+        <w:pStyle w:val="ThesisBullits"/>
+        <w:numPr>
+          <w:ilvl w:val="0"/>
+          <w:numId w:val="8"/>
+        </w:numPr>
+      </w:pPr>
+      <w:r>
+        <w:t>BS/BE</w:t>
+      </w:r>
+    </w:p>
+    <w:p>
+      <w:pPr>
+        <w:pStyle w:val="ThesisBullits"/>
+        <w:numPr>
+          <w:ilvl w:val="0"/>
+          <w:numId w:val="8"/>
+        </w:numPr>
+      </w:pPr>
+      <w:r>
+        <w:t>MS</w:t>
+      </w:r>
+    </w:p>
+    <w:p>
+      <w:pPr>
+        <w:pStyle w:val="ThesisBullits"/>
+        <w:numPr>
+          <w:ilvl w:val="0"/>
+          <w:numId w:val="8"/>
+        </w:numPr>
+      </w:pPr>
+      <w:r>
+        <w:t>Ph.D.</w:t>
+      </w:r>
+    </w:p>
+    <w:p>
+      <w:pPr>
+        <w:pStyle w:val="ThesisBullits"/>
+        <w:numPr>
+          <w:ilvl w:val="0"/>
+          <w:numId w:val="8"/>
+        </w:numPr>
+      </w:pPr>
+      <w:r>
+        <w:t>Other</w:t>
+      </w:r>
+    </w:p>
+    <w:p>
+      <w:pPr>
+        <w:pStyle w:val="ListParagraph"/>
+      </w:pPr>
+    </w:p>
+    <w:p>
+      <w:pPr>
+        <w:pStyle w:val="ThesisBullits"/>
+        <w:numPr>
+          <w:ilvl w:val="0"/>
+          <w:numId w:val="3"/>
+        </w:numPr>
+      </w:pPr>
+      <w:r>
+        <w:t>Which of the following courses have you taken as part of your computer science curricula?</w:t>
+      </w:r>
+    </w:p>
+    <w:p>
+      <w:pPr>
+        <w:pStyle w:val="ThesisBullits"/>
+        <w:numPr>
+          <w:ilvl w:val="0"/>
+          <w:numId w:val="9"/>
+        </w:numPr>
+      </w:pPr>
+      <w:r>
+        <w:t>Object Oriented Design</w:t>
+      </w:r>
+    </w:p>
+    <w:p>
+      <w:pPr>
+        <w:pStyle w:val="ThesisBullits"/>
+        <w:numPr>
+          <w:ilvl w:val="0"/>
+          <w:numId w:val="9"/>
+        </w:numPr>
+      </w:pPr>
+      <w:r>
+        <w:t>Software Engineering</w:t>
+      </w:r>
+    </w:p>
+    <w:p>
+      <w:pPr>
+        <w:pStyle w:val="ThesisBullits"/>
+        <w:numPr>
+          <w:ilvl w:val="0"/>
+          <w:numId w:val="9"/>
+        </w:numPr>
+      </w:pPr>
+      <w:r>
+        <w:t>Unified Modeling Language</w:t>
+      </w:r>
+    </w:p>
+    <w:p>
+      <w:pPr>
+        <w:pStyle w:val="ThesisBullits"/>
+        <w:numPr>
+          <w:ilvl w:val="0"/>
+          <w:numId w:val="9"/>
+        </w:numPr>
+      </w:pPr>
+      <w:r>
+        <w:t>Object-Oriented Programming</w:t>
+      </w:r>
+    </w:p>
+    <w:p>
+      <w:pPr>
+        <w:pStyle w:val="ThesisBullits"/>
+        <w:numPr>
+          <w:ilvl w:val="0"/>
+          <w:numId w:val="9"/>
+        </w:numPr>
+      </w:pPr>
+      <w:r>
+        <w:t>Multithreaded Programming</w:t>
+      </w:r>
+    </w:p>
+    <w:p>
+      <w:pPr>
+        <w:pStyle w:val="ThesisBullits"/>
+        <w:numPr>
+          <w:ilvl w:val="0"/>
+          <w:numId w:val="9"/>
+        </w:numPr>
+      </w:pPr>
+      <w:r>
+        <w:t>Network/Distributed Programming</w:t>
+      </w:r>
+    </w:p>
+    <w:p>
+      <w:r>
+        <w:br w:type="page"/>
       </w:r>
       <w:bookmarkStart w:id="1" w:name="_GoBack"/>
       <w:bookmarkEnd w:id="1"/>
-      <w:r>
-        <w:t xml:space="preserve">_______    </w:t>
-      </w:r>
-    </w:p>
-    <w:p>
-      <w:pPr>
-        <w:pStyle w:val="ParaProposal"/>
-        <w:ind w:firstLine="0"/>
-      </w:pPr>
-    </w:p>
-    <w:p>
-      <w:pPr>
-        <w:pStyle w:val="ParaProposal"/>
-        <w:ind w:firstLine="0"/>
-      </w:pPr>
-      <w:r>
-        <w:t xml:space="preserve">Rank the following on scale from 1-5, where 1 represents beginner, 3 novices, and 5 experts.  </w:t>
-      </w:r>
-    </w:p>
-    <w:p>
-      <w:pPr>
-        <w:pStyle w:val="ThesisBullits"/>
-        <w:numPr>
-          <w:ilvl w:val="0"/>
-          <w:numId w:val="3"/>
-        </w:numPr>
-      </w:pPr>
-      <w:r>
-        <w:t>Beginners will have a working knowledge of the skill, but no practical experience.  A novice will have at least 2 year of practical experience, in either academic or industrial settings.  An expert will have more than 3 years of experience.</w:t>
-      </w:r>
-    </w:p>
-    <w:p>
-      <w:pPr>
-        <w:pStyle w:val="ThesisBullits"/>
-        <w:numPr>
-          <w:ilvl w:val="0"/>
-          <w:numId w:val="2"/>
-        </w:numPr>
-      </w:pPr>
-      <w:r>
-        <w:t>Java network programming using channels?</w:t>
-      </w:r>
-      <w:r>
-        <w:tab/>
-        <w:t>1    2    3    4   5</w:t>
-      </w:r>
-    </w:p>
-    <w:p>
-      <w:pPr>
-        <w:pStyle w:val="ThesisBullits"/>
-        <w:numPr>
-          <w:ilvl w:val="0"/>
-          <w:numId w:val="2"/>
-        </w:numPr>
-      </w:pPr>
-      <w:r>
-        <w:t>Java network programming using sockets?</w:t>
-      </w:r>
-      <w:r>
-        <w:t xml:space="preserve"> </w:t>
-      </w:r>
-      <w:r>
-        <w:tab/>
-        <w:t>1    2    3    4   5</w:t>
-      </w:r>
-    </w:p>
-    <w:p>
-      <w:pPr>
-        <w:pStyle w:val="ThesisBullits"/>
-        <w:numPr>
-          <w:ilvl w:val="0"/>
-          <w:numId w:val="2"/>
-        </w:numPr>
-      </w:pPr>
-      <w:r>
-        <w:t>UML?</w:t>
-      </w:r>
-      <w:r>
-        <w:t xml:space="preserve"> </w:t>
-      </w:r>
-      <w:r>
-        <w:tab/>
-      </w:r>
-      <w:r>
-        <w:tab/>
-      </w:r>
-      <w:r>
-        <w:tab/>
-      </w:r>
-      <w:r>
-        <w:tab/>
-      </w:r>
-      <w:r>
-        <w:tab/>
-      </w:r>
-      <w:r>
-        <w:tab/>
-        <w:t>1    2    3    4   5</w:t>
-      </w:r>
-    </w:p>
-    <w:p>
-      <w:pPr>
-        <w:pStyle w:val="ThesisBullits"/>
-        <w:numPr>
-          <w:ilvl w:val="0"/>
-          <w:numId w:val="2"/>
-        </w:numPr>
-      </w:pPr>
-      <w:r>
-        <w:t>Good design principles such as modularity etc.   1    2    3    4   5</w:t>
-      </w:r>
-    </w:p>
-    <w:p>
-      <w:pPr>
-        <w:pStyle w:val="ThesisBullits"/>
-        <w:numPr>
-          <w:ilvl w:val="0"/>
-          <w:numId w:val="2"/>
-        </w:numPr>
-      </w:pPr>
-      <w:r>
-        <w:t>Multithreaded programming using Java?</w:t>
-      </w:r>
-      <w:r>
-        <w:t xml:space="preserve"> </w:t>
-      </w:r>
-      <w:r>
-        <w:tab/>
-      </w:r>
-      <w:r>
-        <w:tab/>
-        <w:t>1    2    3    4   5</w:t>
-      </w:r>
-    </w:p>
-    <w:p>
-      <w:pPr>
-        <w:pStyle w:val="ListParagraph"/>
-      </w:pPr>
-    </w:p>
-    <w:p>
-      <w:pPr>
-        <w:pStyle w:val="ThesisBullits"/>
-        <w:numPr>
-          <w:ilvl w:val="0"/>
-          <w:numId w:val="3"/>
-        </w:numPr>
-      </w:pPr>
-      <w:r>
-        <w:t xml:space="preserve">Can you quantify in terms of </w:t>
-      </w:r>
-      <w:r>
-        <w:t xml:space="preserve">Lines of Code </w:t>
-      </w:r>
-      <w:r>
-        <w:t>(LoC) for your most complex Java programming project?</w:t>
-      </w:r>
-    </w:p>
-    <w:p>
-      <w:pPr>
-        <w:pStyle w:val="ThesisBullits"/>
-        <w:numPr>
-          <w:ilvl w:val="0"/>
-          <w:numId w:val="4"/>
-        </w:numPr>
-      </w:pPr>
-      <w:r>
-        <w:t>Less than 1,000 LoC</w:t>
-      </w:r>
-    </w:p>
-    <w:p>
-      <w:pPr>
-        <w:pStyle w:val="ThesisBullits"/>
-        <w:numPr>
-          <w:ilvl w:val="0"/>
-          <w:numId w:val="4"/>
-        </w:numPr>
-      </w:pPr>
-      <w:r>
-        <w:t>Between 1,000 and 10,000 LoC</w:t>
-      </w:r>
-    </w:p>
-    <w:p>
-      <w:pPr>
-        <w:pStyle w:val="ThesisBullits"/>
-        <w:numPr>
-          <w:ilvl w:val="0"/>
-          <w:numId w:val="4"/>
-        </w:numPr>
-      </w:pPr>
-      <w:r>
-        <w:t>Between 10,000 and 20,000 LoC</w:t>
-      </w:r>
-    </w:p>
-    <w:p>
-      <w:pPr>
-        <w:pStyle w:val="ThesisBullits"/>
-        <w:numPr>
-          <w:ilvl w:val="0"/>
-          <w:numId w:val="4"/>
-        </w:numPr>
-      </w:pPr>
-      <w:r>
-        <w:t>Between 20,000 and 100,000 LoC</w:t>
-      </w:r>
-    </w:p>
-    <w:p>
-      <w:pPr>
-        <w:pStyle w:val="ThesisBullits"/>
-        <w:numPr>
-          <w:ilvl w:val="0"/>
-          <w:numId w:val="4"/>
-        </w:numPr>
-      </w:pPr>
-      <w:r>
-        <w:t>More than 100,000 LoC</w:t>
-      </w:r>
-    </w:p>
-    <w:p>
-      <w:pPr>
-        <w:pStyle w:val="ListParagraph"/>
-        <w:ind w:left="1080"/>
-      </w:pPr>
-    </w:p>
-    <w:p>
-      <w:pPr>
-        <w:pStyle w:val="ThesisBullits"/>
-        <w:numPr>
-          <w:ilvl w:val="0"/>
-          <w:numId w:val="3"/>
-        </w:numPr>
-      </w:pPr>
-      <w:r>
-        <w:t>How many years of programming experience do you have?</w:t>
-      </w:r>
-    </w:p>
-    <w:p>
-      <w:pPr>
-        <w:pStyle w:val="ThesisBullits"/>
-        <w:numPr>
-          <w:ilvl w:val="0"/>
-          <w:numId w:val="5"/>
-        </w:numPr>
-      </w:pPr>
-      <w:r>
-        <w:lastRenderedPageBreak/>
-        <w:t>No prior programming experience</w:t>
-      </w:r>
-    </w:p>
-    <w:p>
-      <w:pPr>
-        <w:pStyle w:val="ThesisBullits"/>
-        <w:numPr>
-          <w:ilvl w:val="0"/>
-          <w:numId w:val="5"/>
-        </w:numPr>
-      </w:pPr>
-      <w:r>
-        <w:t>Less than 1 year</w:t>
-      </w:r>
-    </w:p>
-    <w:p>
-      <w:pPr>
-        <w:pStyle w:val="ThesisBullits"/>
-        <w:numPr>
-          <w:ilvl w:val="0"/>
-          <w:numId w:val="5"/>
-        </w:numPr>
-      </w:pPr>
-      <w:r>
-        <w:t>Between 1-3 years</w:t>
-      </w:r>
-    </w:p>
-    <w:p>
-      <w:pPr>
-        <w:pStyle w:val="ThesisBullits"/>
-        <w:numPr>
-          <w:ilvl w:val="0"/>
-          <w:numId w:val="5"/>
-        </w:numPr>
-      </w:pPr>
-      <w:r>
-        <w:t>Between 3-5 years</w:t>
-      </w:r>
-    </w:p>
-    <w:p>
-      <w:pPr>
-        <w:pStyle w:val="ThesisBullits"/>
-        <w:numPr>
-          <w:ilvl w:val="0"/>
-          <w:numId w:val="5"/>
-        </w:numPr>
-      </w:pPr>
-      <w:r>
-        <w:t>More than 5 years</w:t>
-      </w:r>
-    </w:p>
-    <w:p>
-      <w:pPr>
-        <w:pStyle w:val="ListParagraph"/>
-        <w:ind w:left="1080"/>
-      </w:pPr>
-    </w:p>
-    <w:p>
-      <w:pPr>
-        <w:pStyle w:val="ThesisBullits"/>
-        <w:numPr>
-          <w:ilvl w:val="0"/>
-          <w:numId w:val="3"/>
-        </w:numPr>
-      </w:pPr>
-      <w:r>
-        <w:t>How many years of Java programming experience do you have?</w:t>
-      </w:r>
-    </w:p>
-    <w:p>
-      <w:pPr>
-        <w:pStyle w:val="ThesisBullits"/>
-        <w:numPr>
-          <w:ilvl w:val="0"/>
-          <w:numId w:val="6"/>
-        </w:numPr>
-      </w:pPr>
-      <w:r>
-        <w:t>No prior programming experience</w:t>
-      </w:r>
-    </w:p>
-    <w:p>
-      <w:pPr>
-        <w:pStyle w:val="ThesisBullits"/>
-        <w:numPr>
-          <w:ilvl w:val="0"/>
-          <w:numId w:val="6"/>
-        </w:numPr>
-      </w:pPr>
-      <w:r>
-        <w:t>Less than 1 year</w:t>
-      </w:r>
-    </w:p>
-    <w:p>
-      <w:pPr>
-        <w:pStyle w:val="ThesisBullits"/>
-        <w:numPr>
-          <w:ilvl w:val="0"/>
-          <w:numId w:val="6"/>
-        </w:numPr>
-      </w:pPr>
-      <w:r>
-        <w:t>Between 1-3 years</w:t>
-      </w:r>
-    </w:p>
-    <w:p>
-      <w:pPr>
-        <w:pStyle w:val="ThesisBullits"/>
-        <w:numPr>
-          <w:ilvl w:val="0"/>
-          <w:numId w:val="6"/>
-        </w:numPr>
-      </w:pPr>
-      <w:r>
-        <w:t>Between 3-5 years</w:t>
-      </w:r>
-    </w:p>
-    <w:p>
-      <w:pPr>
-        <w:pStyle w:val="ThesisBullits"/>
-        <w:numPr>
-          <w:ilvl w:val="0"/>
-          <w:numId w:val="6"/>
-        </w:numPr>
-      </w:pPr>
-      <w:r>
-        <w:t>More than 5 years</w:t>
-      </w:r>
-    </w:p>
-    <w:p>
-      <w:pPr>
-        <w:pStyle w:val="ListParagraph"/>
-        <w:ind w:left="1080"/>
-      </w:pPr>
-    </w:p>
-    <w:p>
-      <w:pPr>
-        <w:pStyle w:val="ThesisBullits"/>
-        <w:numPr>
-          <w:ilvl w:val="0"/>
-          <w:numId w:val="3"/>
-        </w:numPr>
-      </w:pPr>
-      <w:r>
-        <w:t>Please select your favorite programming languages?</w:t>
-      </w:r>
-    </w:p>
-    <w:p>
-      <w:pPr>
-        <w:pStyle w:val="ThesisBullits"/>
-        <w:numPr>
-          <w:ilvl w:val="0"/>
-          <w:numId w:val="7"/>
-        </w:numPr>
-      </w:pPr>
-      <w:r>
-        <w:t>Java</w:t>
-      </w:r>
-    </w:p>
-    <w:p>
-      <w:pPr>
-        <w:pStyle w:val="ThesisBullits"/>
-        <w:numPr>
-          <w:ilvl w:val="0"/>
-          <w:numId w:val="7"/>
-        </w:numPr>
-      </w:pPr>
-      <w:r>
-        <w:t>C#</w:t>
-      </w:r>
-    </w:p>
-    <w:p>
-      <w:pPr>
-        <w:pStyle w:val="ThesisBullits"/>
-        <w:numPr>
-          <w:ilvl w:val="0"/>
-          <w:numId w:val="7"/>
-        </w:numPr>
-      </w:pPr>
-      <w:r>
-        <w:t>PHP</w:t>
-      </w:r>
-    </w:p>
-    <w:p>
-      <w:pPr>
-        <w:pStyle w:val="ThesisBullits"/>
-        <w:numPr>
-          <w:ilvl w:val="0"/>
-          <w:numId w:val="7"/>
-        </w:numPr>
-      </w:pPr>
-      <w:r>
-        <w:t>Ruby and Rails</w:t>
-      </w:r>
-    </w:p>
-    <w:p>
-      <w:pPr>
-        <w:pStyle w:val="ThesisBullits"/>
-        <w:numPr>
-          <w:ilvl w:val="0"/>
-          <w:numId w:val="7"/>
-        </w:numPr>
-      </w:pPr>
-      <w:r>
-        <w:t>C++</w:t>
-      </w:r>
-    </w:p>
-    <w:p>
-      <w:pPr>
-        <w:pStyle w:val="ThesisBullits"/>
-        <w:numPr>
-          <w:ilvl w:val="0"/>
-          <w:numId w:val="7"/>
-        </w:numPr>
-      </w:pPr>
-      <w:r>
-        <w:t>Other</w:t>
-      </w:r>
-    </w:p>
-    <w:p>
-      <w:pPr>
-        <w:pStyle w:val="ListParagraph"/>
-        <w:ind w:left="1080"/>
-      </w:pPr>
-    </w:p>
-    <w:p>
-      <w:pPr>
-        <w:pStyle w:val="ThesisBullits"/>
-        <w:numPr>
-          <w:ilvl w:val="0"/>
-          <w:numId w:val="3"/>
-        </w:numPr>
-      </w:pPr>
-      <w:r>
-        <w:t xml:space="preserve">What is your computer science education background? </w:t>
-      </w:r>
-    </w:p>
-    <w:p>
-      <w:pPr>
-        <w:pStyle w:val="ThesisBullits"/>
-        <w:numPr>
-          <w:ilvl w:val="0"/>
-          <w:numId w:val="8"/>
-        </w:numPr>
-      </w:pPr>
-      <w:r>
-        <w:t>BS/BE</w:t>
-      </w:r>
-    </w:p>
-    <w:p>
-      <w:pPr>
-        <w:pStyle w:val="ThesisBullits"/>
-        <w:numPr>
-          <w:ilvl w:val="0"/>
-          <w:numId w:val="8"/>
-        </w:numPr>
-      </w:pPr>
-      <w:r>
-        <w:t>MS</w:t>
-      </w:r>
-    </w:p>
-    <w:p>
-      <w:pPr>
-        <w:pStyle w:val="ThesisBullits"/>
-        <w:numPr>
-          <w:ilvl w:val="0"/>
-          <w:numId w:val="8"/>
-        </w:numPr>
-      </w:pPr>
-      <w:r>
-        <w:t>Ph.D.</w:t>
-      </w:r>
-    </w:p>
-    <w:p>
-      <w:pPr>
-        <w:pStyle w:val="ThesisBullits"/>
-        <w:numPr>
-          <w:ilvl w:val="0"/>
-          <w:numId w:val="8"/>
-        </w:numPr>
-      </w:pPr>
-      <w:r>
-        <w:t>Other</w:t>
-      </w:r>
-    </w:p>
-    <w:p>
-      <w:pPr>
-        <w:pStyle w:val="ListParagraph"/>
-      </w:pPr>
-    </w:p>
-    <w:p>
-      <w:pPr>
-        <w:pStyle w:val="ThesisBullits"/>
-        <w:numPr>
-          <w:ilvl w:val="0"/>
-          <w:numId w:val="3"/>
-        </w:numPr>
-      </w:pPr>
-      <w:r>
-        <w:t>Which of the following courses have you taken as part of your computer science curricula?</w:t>
-      </w:r>
-    </w:p>
-    <w:p>
-      <w:pPr>
-        <w:pStyle w:val="ThesisBullits"/>
-        <w:numPr>
-          <w:ilvl w:val="0"/>
-          <w:numId w:val="9"/>
-        </w:numPr>
-      </w:pPr>
-      <w:r>
-        <w:t>Object Oriented Design</w:t>
-      </w:r>
-    </w:p>
-    <w:p>
-      <w:pPr>
-        <w:pStyle w:val="ThesisBullits"/>
-        <w:numPr>
-          <w:ilvl w:val="0"/>
-          <w:numId w:val="9"/>
-        </w:numPr>
-      </w:pPr>
-      <w:r>
-        <w:t>Software Engineering</w:t>
-      </w:r>
-    </w:p>
-    <w:p>
-      <w:pPr>
-        <w:pStyle w:val="ThesisBullits"/>
-        <w:numPr>
-          <w:ilvl w:val="0"/>
-          <w:numId w:val="9"/>
-        </w:numPr>
-      </w:pPr>
-      <w:r>
-        <w:t>Unified Modeling Language</w:t>
-      </w:r>
-    </w:p>
-    <w:p>
-      <w:pPr>
-        <w:pStyle w:val="ThesisBullits"/>
-        <w:numPr>
-          <w:ilvl w:val="0"/>
-          <w:numId w:val="9"/>
-        </w:numPr>
-      </w:pPr>
-      <w:r>
-        <w:t>Object-Oriented Programming</w:t>
-      </w:r>
-    </w:p>
-    <w:p>
-      <w:pPr>
-        <w:pStyle w:val="ThesisBullits"/>
-        <w:numPr>
-          <w:ilvl w:val="0"/>
-          <w:numId w:val="9"/>
-        </w:numPr>
-      </w:pPr>
-      <w:r>
-        <w:t>Multithreaded Programming</w:t>
-      </w:r>
-    </w:p>
-    <w:p>
-      <w:pPr>
-        <w:pStyle w:val="ThesisBullits"/>
-        <w:numPr>
-          <w:ilvl w:val="0"/>
-          <w:numId w:val="9"/>
-        </w:numPr>
-      </w:pPr>
-      <w:r>
-        <w:t>Network/Distributed Programming</w:t>
-      </w:r>
-    </w:p>
-    <w:p>
-      <w:r>
-        <w:br w:type="page"/>
-      </w:r>
     </w:p>
     <w:sectPr>
       <w:pgSz w:w="12240" w:h="15840"/>

--- a/Phase 1/Activity 1/Documents/Skill Assessment Survey.docx
+++ b/Phase 1/Activity 1/Documents/Skill Assessment Survey.docx
@@ -1,6 +1,6 @@
 
 <file path=word/document.xml><?xml version="1.0" encoding="utf-8"?>
-<w:document xmlns:wpc="http://schemas.microsoft.com/office/word/2010/wordprocessingCanvas" xmlns:mo="http://schemas.microsoft.com/office/mac/office/2008/main" xmlns:mc="http://schemas.openxmlformats.org/markup-compatibility/2006" xmlns:mv="urn:schemas-microsoft-com:mac:vml" xmlns:o="urn:schemas-microsoft-com:office:office" xmlns:r="http://schemas.openxmlformats.org/officeDocument/2006/relationships" xmlns:m="http://schemas.openxmlformats.org/officeDocument/2006/math" xmlns:v="urn:schemas-microsoft-com:vml" xmlns:wp14="http://schemas.microsoft.com/office/word/2010/wordprocessingDrawing" xmlns:wp="http://schemas.openxmlformats.org/drawingml/2006/wordprocessingDrawing" xmlns:w10="urn:schemas-microsoft-com:office:word" xmlns:w="http://schemas.openxmlformats.org/wordprocessingml/2006/main" xmlns:w14="http://schemas.microsoft.com/office/word/2010/wordml" xmlns:wpg="http://schemas.microsoft.com/office/word/2010/wordprocessingGroup" xmlns:wpi="http://schemas.microsoft.com/office/word/2010/wordprocessingInk" xmlns:wne="http://schemas.microsoft.com/office/word/2006/wordml" xmlns:wps="http://schemas.microsoft.com/office/word/2010/wordprocessingShape" mc:Ignorable="w14 wp14">
+<w:document xmlns:ve="http://schemas.openxmlformats.org/markup-compatibility/2006" xmlns:o="urn:schemas-microsoft-com:office:office" xmlns:r="http://schemas.openxmlformats.org/officeDocument/2006/relationships" xmlns:m="http://schemas.openxmlformats.org/officeDocument/2006/math" xmlns:v="urn:schemas-microsoft-com:vml" xmlns:wp="http://schemas.openxmlformats.org/drawingml/2006/wordprocessingDrawing" xmlns:w10="urn:schemas-microsoft-com:office:word" xmlns:w="http://schemas.openxmlformats.org/wordprocessingml/2006/main" xmlns:wne="http://schemas.microsoft.com/office/word/2006/wordml">
   <w:body>
     <w:p>
       <w:pPr>
@@ -11,6 +11,12 @@
         <w:t>Appendix D: Skill Assessment Survey</w:t>
       </w:r>
       <w:bookmarkEnd w:id="0"/>
+      <w:r>
+        <w:rPr>
+          <w:b w:val="0"/>
+        </w:rPr>
+        <w:t>(Responses marked with underlines)</w:t>
+      </w:r>
     </w:p>
     <w:p>
       <w:pPr>
@@ -24,7 +30,13 @@
         <w:ind w:firstLine="0"/>
       </w:pPr>
       <w:r>
-        <w:t xml:space="preserve">Volunteer # _________    </w:t>
+        <w:t>Volunteer # ______</w:t>
+      </w:r>
+      <w:r>
+        <w:t>001</w:t>
+      </w:r>
+      <w:r>
+        <w:t xml:space="preserve">___    </w:t>
       </w:r>
     </w:p>
     <w:p>
@@ -67,7 +79,16 @@
       </w:r>
       <w:r>
         <w:tab/>
-        <w:t>1    2    3    4   5</w:t>
+        <w:t xml:space="preserve">1    </w:t>
+      </w:r>
+      <w:r>
+        <w:rPr>
+          <w:u w:val="single"/>
+        </w:rPr>
+        <w:t>2</w:t>
+      </w:r>
+      <w:r>
+        <w:t xml:space="preserve">    3    4   5</w:t>
       </w:r>
     </w:p>
     <w:p>
@@ -86,7 +107,16 @@
       </w:r>
       <w:r>
         <w:tab/>
-        <w:t>1    2    3    4   5</w:t>
+        <w:t xml:space="preserve">1    2    </w:t>
+      </w:r>
+      <w:r>
+        <w:rPr>
+          <w:u w:val="single"/>
+        </w:rPr>
+        <w:t>3</w:t>
+      </w:r>
+      <w:r>
+        <w:t xml:space="preserve">    4   5</w:t>
       </w:r>
     </w:p>
     <w:p>
@@ -120,7 +150,16 @@
       </w:r>
       <w:r>
         <w:tab/>
-        <w:t>1    2    3    4   5</w:t>
+        <w:t xml:space="preserve">1    2    3    </w:t>
+      </w:r>
+      <w:r>
+        <w:rPr>
+          <w:u w:val="single"/>
+        </w:rPr>
+        <w:t>4</w:t>
+      </w:r>
+      <w:r>
+        <w:t xml:space="preserve">   5</w:t>
       </w:r>
     </w:p>
     <w:p>
@@ -132,7 +171,16 @@
         </w:numPr>
       </w:pPr>
       <w:r>
-        <w:t>Good design principles such as modularity etc.   1    2    3    4   5</w:t>
+        <w:t xml:space="preserve">Good design principles such as modularity etc.   1    2    </w:t>
+      </w:r>
+      <w:r>
+        <w:rPr>
+          <w:u w:val="single"/>
+        </w:rPr>
+        <w:t>3</w:t>
+      </w:r>
+      <w:r>
+        <w:t xml:space="preserve">    4   5</w:t>
       </w:r>
     </w:p>
     <w:p>
@@ -154,7 +202,16 @@
       </w:r>
       <w:r>
         <w:tab/>
-        <w:t>1    2    3    4   5</w:t>
+        <w:t xml:space="preserve">1    2    </w:t>
+      </w:r>
+      <w:r>
+        <w:rPr>
+          <w:u w:val="single"/>
+        </w:rPr>
+        <w:t>3</w:t>
+      </w:r>
+      <w:r>
+        <w:t xml:space="preserve">    4   5</w:t>
       </w:r>
     </w:p>
     <w:p>
@@ -199,8 +256,14 @@
           <w:ilvl w:val="0"/>
           <w:numId w:val="4"/>
         </w:numPr>
-      </w:pPr>
-      <w:r>
+        <w:rPr>
+          <w:u w:val="single"/>
+        </w:rPr>
+      </w:pPr>
+      <w:r>
+        <w:rPr>
+          <w:u w:val="single"/>
+        </w:rPr>
         <w:t>Between 1,000 and 10,000 LoC</w:t>
       </w:r>
     </w:p>
@@ -314,8 +377,14 @@
           <w:ilvl w:val="0"/>
           <w:numId w:val="5"/>
         </w:numPr>
-      </w:pPr>
-      <w:r>
+        <w:rPr>
+          <w:u w:val="single"/>
+        </w:rPr>
+      </w:pPr>
+      <w:r>
+        <w:rPr>
+          <w:u w:val="single"/>
+        </w:rPr>
         <w:t>More than 5 years</w:t>
       </w:r>
     </w:p>
@@ -392,8 +461,14 @@
           <w:ilvl w:val="0"/>
           <w:numId w:val="6"/>
         </w:numPr>
-      </w:pPr>
-      <w:r>
+        <w:rPr>
+          <w:u w:val="single"/>
+        </w:rPr>
+      </w:pPr>
+      <w:r>
+        <w:rPr>
+          <w:u w:val="single"/>
+        </w:rPr>
         <w:t>More than 5 years</w:t>
       </w:r>
     </w:p>
@@ -422,8 +497,14 @@
           <w:ilvl w:val="0"/>
           <w:numId w:val="7"/>
         </w:numPr>
-      </w:pPr>
-      <w:r>
+        <w:rPr>
+          <w:u w:val="single"/>
+        </w:rPr>
+      </w:pPr>
+      <w:r>
+        <w:rPr>
+          <w:u w:val="single"/>
+        </w:rPr>
         <w:t>Java</w:t>
       </w:r>
     </w:p>
@@ -536,8 +617,15 @@
           <w:ilvl w:val="0"/>
           <w:numId w:val="8"/>
         </w:numPr>
-      </w:pPr>
-      <w:r>
+        <w:rPr>
+          <w:u w:val="single"/>
+        </w:rPr>
+      </w:pPr>
+      <w:r>
+        <w:rPr>
+          <w:u w:val="single"/>
+        </w:rPr>
+        <w:lastRenderedPageBreak/>
         <w:t>Ph.D.</w:t>
       </w:r>
     </w:p>
@@ -577,8 +665,14 @@
           <w:ilvl w:val="0"/>
           <w:numId w:val="9"/>
         </w:numPr>
-      </w:pPr>
-      <w:r>
+        <w:rPr>
+          <w:u w:val="single"/>
+        </w:rPr>
+      </w:pPr>
+      <w:r>
+        <w:rPr>
+          <w:u w:val="single"/>
+        </w:rPr>
         <w:t>Object Oriented Design</w:t>
       </w:r>
     </w:p>
@@ -589,8 +683,14 @@
           <w:ilvl w:val="0"/>
           <w:numId w:val="9"/>
         </w:numPr>
-      </w:pPr>
-      <w:r>
+        <w:rPr>
+          <w:u w:val="single"/>
+        </w:rPr>
+      </w:pPr>
+      <w:r>
+        <w:rPr>
+          <w:u w:val="single"/>
+        </w:rPr>
         <w:t>Software Engineering</w:t>
       </w:r>
     </w:p>
@@ -601,8 +701,14 @@
           <w:ilvl w:val="0"/>
           <w:numId w:val="9"/>
         </w:numPr>
-      </w:pPr>
-      <w:r>
+        <w:rPr>
+          <w:u w:val="single"/>
+        </w:rPr>
+      </w:pPr>
+      <w:r>
+        <w:rPr>
+          <w:u w:val="single"/>
+        </w:rPr>
         <w:t>Unified Modeling Language</w:t>
       </w:r>
     </w:p>
@@ -613,8 +719,14 @@
           <w:ilvl w:val="0"/>
           <w:numId w:val="9"/>
         </w:numPr>
-      </w:pPr>
-      <w:r>
+        <w:rPr>
+          <w:u w:val="single"/>
+        </w:rPr>
+      </w:pPr>
+      <w:r>
+        <w:rPr>
+          <w:u w:val="single"/>
+        </w:rPr>
         <w:t>Object-Oriented Programming</w:t>
       </w:r>
     </w:p>
@@ -625,8 +737,14 @@
           <w:ilvl w:val="0"/>
           <w:numId w:val="9"/>
         </w:numPr>
-      </w:pPr>
-      <w:r>
+        <w:rPr>
+          <w:u w:val="single"/>
+        </w:rPr>
+      </w:pPr>
+      <w:r>
+        <w:rPr>
+          <w:u w:val="single"/>
+        </w:rPr>
         <w:t>Multithreaded Programming</w:t>
       </w:r>
     </w:p>
@@ -637,8 +755,14 @@
           <w:ilvl w:val="0"/>
           <w:numId w:val="9"/>
         </w:numPr>
-      </w:pPr>
-      <w:r>
+        <w:rPr>
+          <w:u w:val="single"/>
+        </w:rPr>
+      </w:pPr>
+      <w:r>
+        <w:rPr>
+          <w:u w:val="single"/>
+        </w:rPr>
         <w:t>Network/Distributed Programming</w:t>
       </w:r>
     </w:p>
@@ -660,7 +784,7 @@
 </file>
 
 <file path=word/numbering.xml><?xml version="1.0" encoding="utf-8"?>
-<w:numbering xmlns:wpc="http://schemas.microsoft.com/office/word/2010/wordprocessingCanvas" xmlns:mo="http://schemas.microsoft.com/office/mac/office/2008/main" xmlns:mc="http://schemas.openxmlformats.org/markup-compatibility/2006" xmlns:mv="urn:schemas-microsoft-com:mac:vml" xmlns:o="urn:schemas-microsoft-com:office:office" xmlns:r="http://schemas.openxmlformats.org/officeDocument/2006/relationships" xmlns:m="http://schemas.openxmlformats.org/officeDocument/2006/math" xmlns:v="urn:schemas-microsoft-com:vml" xmlns:wp14="http://schemas.microsoft.com/office/word/2010/wordprocessingDrawing" xmlns:wp="http://schemas.openxmlformats.org/drawingml/2006/wordprocessingDrawing" xmlns:w10="urn:schemas-microsoft-com:office:word" xmlns:w="http://schemas.openxmlformats.org/wordprocessingml/2006/main" xmlns:w14="http://schemas.microsoft.com/office/word/2010/wordml" xmlns:wpg="http://schemas.microsoft.com/office/word/2010/wordprocessingGroup" xmlns:wpi="http://schemas.microsoft.com/office/word/2010/wordprocessingInk" xmlns:wne="http://schemas.microsoft.com/office/word/2006/wordml" xmlns:wps="http://schemas.microsoft.com/office/word/2010/wordprocessingShape" mc:Ignorable="w14 wp14">
+<w:numbering xmlns:ve="http://schemas.openxmlformats.org/markup-compatibility/2006" xmlns:o="urn:schemas-microsoft-com:office:office" xmlns:r="http://schemas.openxmlformats.org/officeDocument/2006/relationships" xmlns:m="http://schemas.openxmlformats.org/officeDocument/2006/math" xmlns:v="urn:schemas-microsoft-com:vml" xmlns:wp="http://schemas.openxmlformats.org/drawingml/2006/wordprocessingDrawing" xmlns:w10="urn:schemas-microsoft-com:office:word" xmlns:w="http://schemas.openxmlformats.org/wordprocessingml/2006/main" xmlns:wne="http://schemas.microsoft.com/office/word/2006/wordml">
   <w:abstractNum w:abstractNumId="0">
     <w:nsid w:val="00AD24BC"/>
     <w:multiLevelType w:val="hybridMultilevel"/>
@@ -1521,7 +1645,7 @@
 </file>
 
 <file path=word/styles.xml><?xml version="1.0" encoding="utf-8"?>
-<w:styles xmlns:mc="http://schemas.openxmlformats.org/markup-compatibility/2006" xmlns:r="http://schemas.openxmlformats.org/officeDocument/2006/relationships" xmlns:w="http://schemas.openxmlformats.org/wordprocessingml/2006/main" xmlns:w14="http://schemas.microsoft.com/office/word/2010/wordml" mc:Ignorable="w14">
+<w:styles xmlns:r="http://schemas.openxmlformats.org/officeDocument/2006/relationships" xmlns:w="http://schemas.openxmlformats.org/wordprocessingml/2006/main">
   <w:docDefaults>
     <w:rPrDefault>
       <w:rPr>
@@ -1533,7 +1657,7 @@
     </w:rPrDefault>
     <w:pPrDefault/>
   </w:docDefaults>
-  <w:latentStyles w:defLockedState="0" w:defUIPriority="99" w:defSemiHidden="1" w:defUnhideWhenUsed="1" w:defQFormat="0" w:count="276">
+  <w:latentStyles w:defLockedState="0" w:defUIPriority="99" w:defSemiHidden="1" w:defUnhideWhenUsed="1" w:defQFormat="0" w:count="267">
     <w:lsdException w:name="Normal" w:semiHidden="0" w:uiPriority="0" w:unhideWhenUsed="0" w:qFormat="1"/>
     <w:lsdException w:name="heading 1" w:semiHidden="0" w:uiPriority="9" w:unhideWhenUsed="0" w:qFormat="1"/>
     <w:lsdException w:name="heading 2" w:uiPriority="9" w:qFormat="1"/>
@@ -1696,6 +1820,7 @@
     <w:uiPriority w:val="99"/>
     <w:semiHidden/>
     <w:unhideWhenUsed/>
+    <w:qFormat/>
     <w:tblPr>
       <w:tblInd w:w="0" w:type="dxa"/>
       <w:tblCellMar>
